--- a/SupersRules/502.130 -- Illusion.docx
+++ b/SupersRules/502.130 -- Illusion.docx
@@ -348,7 +348,6 @@
                 <w:szCs w:val="16"/>
               </w:rPr>
             </w:pPr>
-            <w:proofErr w:type="spellStart"/>
             <w:r>
               <w:rPr>
                 <w:b/>
@@ -357,7 +356,6 @@
               </w:rPr>
               <w:t>Rng</w:t>
             </w:r>
-            <w:proofErr w:type="spellEnd"/>
           </w:p>
         </w:tc>
         <w:tc>
@@ -394,7 +392,6 @@
                 <w:szCs w:val="16"/>
               </w:rPr>
             </w:pPr>
-            <w:proofErr w:type="spellStart"/>
             <w:r>
               <w:rPr>
                 <w:b/>
@@ -403,7 +400,6 @@
               </w:rPr>
               <w:t>AoE</w:t>
             </w:r>
-            <w:proofErr w:type="spellEnd"/>
           </w:p>
         </w:tc>
         <w:tc>
@@ -505,7 +501,6 @@
                 <w:szCs w:val="16"/>
               </w:rPr>
             </w:pPr>
-            <w:proofErr w:type="spellStart"/>
             <w:r>
               <w:rPr>
                 <w:sz w:val="16"/>
@@ -513,7 +508,6 @@
               </w:rPr>
               <w:t>Att</w:t>
             </w:r>
-            <w:proofErr w:type="spellEnd"/>
           </w:p>
         </w:tc>
         <w:tc>
@@ -734,7 +728,6 @@
                 <w:szCs w:val="16"/>
               </w:rPr>
             </w:pPr>
-            <w:proofErr w:type="spellStart"/>
             <w:r>
               <w:rPr>
                 <w:sz w:val="16"/>
@@ -742,7 +735,6 @@
               </w:rPr>
               <w:t>Utl</w:t>
             </w:r>
-            <w:proofErr w:type="spellEnd"/>
           </w:p>
         </w:tc>
         <w:tc>
@@ -961,7 +953,6 @@
                 <w:szCs w:val="16"/>
               </w:rPr>
             </w:pPr>
-            <w:proofErr w:type="spellStart"/>
             <w:r>
               <w:rPr>
                 <w:sz w:val="16"/>
@@ -969,7 +960,6 @@
               </w:rPr>
               <w:t>Att</w:t>
             </w:r>
-            <w:proofErr w:type="spellEnd"/>
           </w:p>
         </w:tc>
         <w:tc>
@@ -1207,7 +1197,6 @@
                 <w:szCs w:val="16"/>
               </w:rPr>
             </w:pPr>
-            <w:proofErr w:type="spellStart"/>
             <w:r>
               <w:rPr>
                 <w:sz w:val="16"/>
@@ -1215,7 +1204,6 @@
               </w:rPr>
               <w:t>Utl</w:t>
             </w:r>
-            <w:proofErr w:type="spellEnd"/>
           </w:p>
         </w:tc>
         <w:tc>
@@ -1472,7 +1460,6 @@
                 <w:szCs w:val="16"/>
               </w:rPr>
             </w:pPr>
-            <w:proofErr w:type="spellStart"/>
             <w:r>
               <w:rPr>
                 <w:sz w:val="16"/>
@@ -1480,7 +1467,6 @@
               </w:rPr>
               <w:t>Utl</w:t>
             </w:r>
-            <w:proofErr w:type="spellEnd"/>
           </w:p>
         </w:tc>
         <w:tc>
@@ -1931,7 +1917,6 @@
                 <w:szCs w:val="16"/>
               </w:rPr>
             </w:pPr>
-            <w:proofErr w:type="spellStart"/>
             <w:r>
               <w:rPr>
                 <w:sz w:val="16"/>
@@ -1939,7 +1924,6 @@
               </w:rPr>
               <w:t>Utl</w:t>
             </w:r>
-            <w:proofErr w:type="spellEnd"/>
           </w:p>
         </w:tc>
         <w:tc>
@@ -2177,7 +2161,6 @@
                 <w:szCs w:val="16"/>
               </w:rPr>
             </w:pPr>
-            <w:proofErr w:type="spellStart"/>
             <w:r>
               <w:rPr>
                 <w:sz w:val="16"/>
@@ -2185,7 +2168,6 @@
               </w:rPr>
               <w:t>Att</w:t>
             </w:r>
-            <w:proofErr w:type="spellEnd"/>
           </w:p>
         </w:tc>
         <w:tc>
@@ -2392,7 +2374,6 @@
                 <w:szCs w:val="16"/>
               </w:rPr>
             </w:pPr>
-            <w:proofErr w:type="spellStart"/>
             <w:r>
               <w:rPr>
                 <w:sz w:val="16"/>
@@ -2400,7 +2381,6 @@
               </w:rPr>
               <w:t>Att</w:t>
             </w:r>
-            <w:proofErr w:type="spellEnd"/>
           </w:p>
         </w:tc>
         <w:tc>
@@ -2528,8 +2508,6 @@
               </w:rPr>
               <w:t>/</w:t>
             </w:r>
-            <w:bookmarkStart w:id="0" w:name="_GoBack"/>
-            <w:bookmarkEnd w:id="0"/>
             <w:r>
               <w:rPr>
                 <w:sz w:val="16"/>
@@ -2680,7 +2658,6 @@
           <w:sz w:val="20"/>
           <w:szCs w:val="20"/>
         </w:rPr>
-        <w:lastRenderedPageBreak/>
         <w:t>Flash</w:t>
       </w:r>
     </w:p>
@@ -2752,7 +2729,6 @@
           <w:sz w:val="20"/>
           <w:szCs w:val="20"/>
         </w:rPr>
-        <w:lastRenderedPageBreak/>
         <w:t>meters) might cost only 2 energy/rd, and a tiny illusion (1 cubic meter or less) costs 1 energy/rd.</w:t>
       </w:r>
     </w:p>
@@ -2873,23 +2849,7 @@
           <w:sz w:val="20"/>
           <w:szCs w:val="20"/>
         </w:rPr>
-        <w:t xml:space="preserve">The hero becomes invisible. This makes him very hard to hit, giving him a +2 to parry and a +8 to dodge. He can be detected by his effect on the world (footprints, ripples in the water, </w:t>
-      </w:r>
-      <w:proofErr w:type="gramStart"/>
-      <w:r>
-        <w:rPr>
-          <w:sz w:val="20"/>
-          <w:szCs w:val="20"/>
-        </w:rPr>
-        <w:t>steam</w:t>
-      </w:r>
-      <w:proofErr w:type="gramEnd"/>
-      <w:r>
-        <w:rPr>
-          <w:sz w:val="20"/>
-          <w:szCs w:val="20"/>
-        </w:rPr>
-        <w:t xml:space="preserve"> from his breath). If he can be detected using one of these methods, his bonuses are negated.</w:t>
+        <w:t>The hero becomes invisible. This makes him very hard to hit, giving him a +2 to parry and a +8 to dodge. He can be detected by his effect on the world (footprints, ripples in the water, steam from his breath). If he can be detected using one of these methods, his bonuses are negated.</w:t>
       </w:r>
     </w:p>
     <w:p>
@@ -3022,7 +2982,23 @@
           <w:sz w:val="20"/>
           <w:szCs w:val="20"/>
         </w:rPr>
-        <w:t>You get one additional decoy, but must pay energy got it (10)</w:t>
+        <w:t xml:space="preserve">You get one additional decoy, but must pay energy </w:t>
+      </w:r>
+      <w:r>
+        <w:rPr>
+          <w:sz w:val="20"/>
+          <w:szCs w:val="20"/>
+        </w:rPr>
+        <w:t>for</w:t>
+      </w:r>
+      <w:bookmarkStart w:id="0" w:name="_GoBack"/>
+      <w:bookmarkEnd w:id="0"/>
+      <w:r>
+        <w:rPr>
+          <w:sz w:val="20"/>
+          <w:szCs w:val="20"/>
+        </w:rPr>
+        <w:t xml:space="preserve"> it (10)</w:t>
       </w:r>
     </w:p>
     <w:p>
@@ -3171,7 +3147,6 @@
           <w:sz w:val="20"/>
           <w:szCs w:val="20"/>
         </w:rPr>
-        <w:lastRenderedPageBreak/>
         <w:t>powers. In addition, the target is easier to hit with missile attacks.</w:t>
       </w:r>
       <w:r>
@@ -3195,7 +3170,7 @@
 
 <file path=word/numbering.xml><?xml version="1.0" encoding="utf-8"?>
 <w:numbering xmlns:wpc="http://schemas.microsoft.com/office/word/2010/wordprocessingCanvas" xmlns:mc="http://schemas.openxmlformats.org/markup-compatibility/2006" xmlns:o="urn:schemas-microsoft-com:office:office" xmlns:r="http://schemas.openxmlformats.org/officeDocument/2006/relationships" xmlns:m="http://schemas.openxmlformats.org/officeDocument/2006/math" xmlns:v="urn:schemas-microsoft-com:vml" xmlns:wp14="http://schemas.microsoft.com/office/word/2010/wordprocessingDrawing" xmlns:wp="http://schemas.openxmlformats.org/drawingml/2006/wordprocessingDrawing" xmlns:w10="urn:schemas-microsoft-com:office:word" xmlns:w="http://schemas.openxmlformats.org/wordprocessingml/2006/main" xmlns:w14="http://schemas.microsoft.com/office/word/2010/wordml" xmlns:w15="http://schemas.microsoft.com/office/word/2012/wordml" xmlns:wpg="http://schemas.microsoft.com/office/word/2010/wordprocessingGroup" xmlns:wpi="http://schemas.microsoft.com/office/word/2010/wordprocessingInk" xmlns:wne="http://schemas.microsoft.com/office/word/2006/wordml" xmlns:wps="http://schemas.microsoft.com/office/word/2010/wordprocessingShape" mc:Ignorable="w14 w15 wp14">
-  <w:abstractNum w:abstractNumId="0">
+  <w:abstractNum w:abstractNumId="0" w15:restartNumberingAfterBreak="0">
     <w:nsid w:val="00D22631"/>
     <w:multiLevelType w:val="hybridMultilevel"/>
     <w:tmpl w:val="AE1A9B3E"/>
@@ -3308,7 +3283,7 @@
       </w:rPr>
     </w:lvl>
   </w:abstractNum>
-  <w:abstractNum w:abstractNumId="1">
+  <w:abstractNum w:abstractNumId="1" w15:restartNumberingAfterBreak="0">
     <w:nsid w:val="04BC442A"/>
     <w:multiLevelType w:val="hybridMultilevel"/>
     <w:tmpl w:val="AC6E9EF8"/>
@@ -3421,7 +3396,7 @@
       </w:rPr>
     </w:lvl>
   </w:abstractNum>
-  <w:abstractNum w:abstractNumId="2">
+  <w:abstractNum w:abstractNumId="2" w15:restartNumberingAfterBreak="0">
     <w:nsid w:val="1BFF3FC7"/>
     <w:multiLevelType w:val="hybridMultilevel"/>
     <w:tmpl w:val="2856DEBE"/>
@@ -3534,7 +3509,7 @@
       </w:rPr>
     </w:lvl>
   </w:abstractNum>
-  <w:abstractNum w:abstractNumId="3">
+  <w:abstractNum w:abstractNumId="3" w15:restartNumberingAfterBreak="0">
     <w:nsid w:val="42144B10"/>
     <w:multiLevelType w:val="hybridMultilevel"/>
     <w:tmpl w:val="AE023878"/>
@@ -3647,7 +3622,7 @@
       </w:rPr>
     </w:lvl>
   </w:abstractNum>
-  <w:abstractNum w:abstractNumId="4">
+  <w:abstractNum w:abstractNumId="4" w15:restartNumberingAfterBreak="0">
     <w:nsid w:val="56610A43"/>
     <w:multiLevelType w:val="hybridMultilevel"/>
     <w:tmpl w:val="CAACB73A"/>
@@ -3760,7 +3735,7 @@
       </w:rPr>
     </w:lvl>
   </w:abstractNum>
-  <w:abstractNum w:abstractNumId="5">
+  <w:abstractNum w:abstractNumId="5" w15:restartNumberingAfterBreak="0">
     <w:nsid w:val="611F2CA1"/>
     <w:multiLevelType w:val="hybridMultilevel"/>
     <w:tmpl w:val="935CCF18"/>
@@ -3900,7 +3875,7 @@
       </w:rPr>
     </w:lvl>
   </w:abstractNum>
-  <w:abstractNum w:abstractNumId="6">
+  <w:abstractNum w:abstractNumId="6" w15:restartNumberingAfterBreak="0">
     <w:nsid w:val="748432C6"/>
     <w:multiLevelType w:val="hybridMultilevel"/>
     <w:tmpl w:val="497A3D7E"/>

--- a/SupersRules/502.130 -- Illusion.docx
+++ b/SupersRules/502.130 -- Illusion.docx
@@ -657,14 +657,30 @@
                 <w:sz w:val="16"/>
                 <w:szCs w:val="16"/>
               </w:rPr>
-              <w:t xml:space="preserve"> (SPD </w:t>
-            </w:r>
-            <w:r>
-              <w:rPr>
-                <w:sz w:val="16"/>
-                <w:szCs w:val="16"/>
-              </w:rPr>
-              <w:t>20</w:t>
+              <w:t xml:space="preserve"> (SPD</w:t>
+            </w:r>
+            <w:r>
+              <w:rPr>
+                <w:sz w:val="16"/>
+                <w:szCs w:val="16"/>
+              </w:rPr>
+              <w:t>, PER</w:t>
+            </w:r>
+            <w:bookmarkStart w:id="0" w:name="_GoBack"/>
+            <w:bookmarkEnd w:id="0"/>
+            <w:r>
+              <w:rPr>
+                <w:sz w:val="16"/>
+                <w:szCs w:val="16"/>
+              </w:rPr>
+              <w:t xml:space="preserve"> </w:t>
+            </w:r>
+            <w:r>
+              <w:rPr>
+                <w:sz w:val="16"/>
+                <w:szCs w:val="16"/>
+              </w:rPr>
+              <w:t>18</w:t>
             </w:r>
             <w:r>
               <w:rPr>
@@ -1102,7 +1118,14 @@
                 <w:sz w:val="16"/>
                 <w:szCs w:val="16"/>
               </w:rPr>
-              <w:t>2d8 mental control</w:t>
+              <w:t>3</w:t>
+            </w:r>
+            <w:r>
+              <w:rPr>
+                <w:sz w:val="16"/>
+                <w:szCs w:val="16"/>
+              </w:rPr>
+              <w:t>d8 mental control</w:t>
             </w:r>
           </w:p>
           <w:p>
@@ -2991,8 +3014,6 @@
         </w:rPr>
         <w:t>for</w:t>
       </w:r>
-      <w:bookmarkStart w:id="0" w:name="_GoBack"/>
-      <w:bookmarkEnd w:id="0"/>
       <w:r>
         <w:rPr>
           <w:sz w:val="20"/>

--- a/SupersRules/502.130 -- Illusion.docx
+++ b/SupersRules/502.130 -- Illusion.docx
@@ -666,8 +666,6 @@
               </w:rPr>
               <w:t>, PER</w:t>
             </w:r>
-            <w:bookmarkStart w:id="0" w:name="_GoBack"/>
-            <w:bookmarkEnd w:id="0"/>
             <w:r>
               <w:rPr>
                 <w:sz w:val="16"/>
@@ -2800,7 +2798,23 @@
           <w:sz w:val="20"/>
           <w:szCs w:val="20"/>
         </w:rPr>
-        <w:t xml:space="preserve">The hero gains 2d8 mental control points on his target. Once the hero’s mental control exceeds the targets mental HP, he can place the target in a fully immersive illusion of his choosing. The target still moves and can </w:t>
+        <w:t xml:space="preserve">The hero gains </w:t>
+      </w:r>
+      <w:r>
+        <w:rPr>
+          <w:sz w:val="20"/>
+          <w:szCs w:val="20"/>
+        </w:rPr>
+        <w:t>3</w:t>
+      </w:r>
+      <w:bookmarkStart w:id="0" w:name="_GoBack"/>
+      <w:bookmarkEnd w:id="0"/>
+      <w:r>
+        <w:rPr>
+          <w:sz w:val="20"/>
+          <w:szCs w:val="20"/>
+        </w:rPr>
+        <w:t xml:space="preserve">d8 mental control points on his target. Once the hero’s mental control exceeds the targets mental HP, he can place the target in a fully immersive illusion of his choosing. The target still moves and can </w:t>
       </w:r>
       <w:r>
         <w:rPr>
